--- a/Test_BP/Fol_2k_files_500(2)/fr-FR/file 500_2 - Copy (328).docx
+++ b/Test_BP/Fol_2k_files_500(2)/fr-FR/file 500_2 - Copy (328).docx
@@ -1,7 +1,7 @@
 
 <file path=word/document.xml><?xml version="1.0" encoding="utf-8"?>
 <w:document xmlns:wpc="http://schemas.microsoft.com/office/word/2010/wordprocessingCanvas" xmlns:cx="http://schemas.microsoft.com/office/drawing/2014/chartex" xmlns:cx1="http://schemas.microsoft.com/office/drawing/2015/9/8/chartex" xmlns:cx2="http://schemas.microsoft.com/office/drawing/2015/10/21/chartex" xmlns:cx3="http://schemas.microsoft.com/office/drawing/2016/5/9/chartex" xmlns:cx4="http://schemas.microsoft.com/office/drawing/2016/5/10/chartex" xmlns:cx5="http://schemas.microsoft.com/office/drawing/2016/5/11/chartex" xmlns:mc="http://schemas.openxmlformats.org/markup-compatibility/2006" xmlns:o="urn:schemas-microsoft-com:office:office" xmlns:r="http://schemas.openxmlformats.org/officeDocument/2006/relationships" xmlns:m="http://schemas.openxmlformats.org/officeDocument/2006/math" xmlns:v="urn:schemas-microsoft-com:vml" xmlns:wp14="http://schemas.microsoft.com/office/word/2010/wordprocessingDrawing" xmlns:wp="http://schemas.openxmlformats.org/drawingml/2006/wordprocessingDrawing" xmlns:w10="urn:schemas-microsoft-com:office:word" xmlns:w="http://schemas.openxmlformats.org/wordprocessingml/2006/main" xmlns:w14="http://schemas.microsoft.com/office/word/2010/wordml" xmlns:w15="http://schemas.microsoft.com/office/word/2012/wordml" xmlns:wne="http://schemas.microsoft.com/office/word/2006/wordml" xmlns:wpg="http://schemas.microsoft.com/office/word/2010/wordprocessingGroup" xmlns:wpi="http://schemas.microsoft.com/office/word/2010/wordprocessingInk" xmlns:wps="http://schemas.microsoft.com/office/word/2010/wordprocessingShape" mc:Ignorable="w14 w15 wp14">
-  <!-- Generated by Aspose.Words for Java 20.12.0 -->
+  <!-- Generated by Aspose.Words for Java 21.10.0 -->
   <w:body>
     <w:p>
       <w:pPr>
@@ -35,44 +35,44 @@
           <w:highlight w:val="none"/>
           <w:u w:val="none" w:color="auto"/>
           <w:effect w:val="none"/>
-          <w:bdr w:val="nil"/>
-          <w:shd w:val="clear" w:color="auto" w:fill="auto"/>
-          <w:vertAlign w:val="baseline"/>
-          <w:rtl w:val="0"/>
-          <w:cs w:val="0"/>
-          <w:lang w:val="fr-FR" w:eastAsia="zh-TW" w:bidi="ar-SA"/>
-        </w:rPr>
-        <w:t>t èêxcèêpt tóö sóö tèêmpèêr mýútýúåàl tåàstèês móöthèêr.</w:t>
-      </w:r>
-      <w:r>
-        <w:rPr>
-          <w:rStyle w:val="DefaultParagraphFont"/>
-          <w:rFonts w:ascii="Calibri" w:eastAsia="Calibri" w:hAnsi="Calibri" w:cs="Calibri"/>
-          <w:b w:val="0"/>
-          <w:bCs w:val="0"/>
-          <w:i w:val="0"/>
-          <w:iCs w:val="0"/>
-          <w:caps w:val="0"/>
-          <w:smallCaps w:val="0"/>
-          <w:strike w:val="0"/>
-          <w:dstrike w:val="0"/>
-          <w:outline w:val="0"/>
-          <w:shadow w:val="0"/>
-          <w:emboss w:val="0"/>
-          <w:imprint w:val="0"/>
-          <w:noProof w:val="0"/>
-          <w:vanish w:val="0"/>
-          <w:color w:val="auto"/>
-          <w:spacing w:val="0"/>
-          <w:w w:val="100"/>
-          <w:kern w:val="0"/>
-          <w:position w:val="0"/>
-          <w:sz w:val="22"/>
-          <w:szCs w:val="22"/>
-          <w:highlight w:val="none"/>
-          <w:u w:val="none" w:color="auto"/>
-          <w:effect w:val="none"/>
-          <w:bdr w:val="nil"/>
+          <w:bdr w:val="none" w:sz="0" w:space="0" w:color="auto"/>
+          <w:shd w:val="clear" w:color="auto" w:fill="auto"/>
+          <w:vertAlign w:val="baseline"/>
+          <w:rtl w:val="0"/>
+          <w:cs w:val="0"/>
+          <w:lang w:val="fr-FR" w:eastAsia="zh-TW" w:bidi="ar-SA"/>
+        </w:rPr>
+        <w:t>t éêxcéêpt töó söó téêmpéêr mùútùúàál tàástéês möóthéêr.</w:t>
+      </w:r>
+      <w:r>
+        <w:rPr>
+          <w:rStyle w:val="DefaultParagraphFont"/>
+          <w:rFonts w:ascii="Calibri" w:eastAsia="Calibri" w:hAnsi="Calibri" w:cs="Calibri"/>
+          <w:b w:val="0"/>
+          <w:bCs w:val="0"/>
+          <w:i w:val="0"/>
+          <w:iCs w:val="0"/>
+          <w:caps w:val="0"/>
+          <w:smallCaps w:val="0"/>
+          <w:strike w:val="0"/>
+          <w:dstrike w:val="0"/>
+          <w:outline w:val="0"/>
+          <w:shadow w:val="0"/>
+          <w:emboss w:val="0"/>
+          <w:imprint w:val="0"/>
+          <w:noProof w:val="0"/>
+          <w:vanish w:val="0"/>
+          <w:color w:val="auto"/>
+          <w:spacing w:val="0"/>
+          <w:w w:val="100"/>
+          <w:kern w:val="0"/>
+          <w:position w:val="0"/>
+          <w:sz w:val="22"/>
+          <w:szCs w:val="22"/>
+          <w:highlight w:val="none"/>
+          <w:u w:val="none" w:color="auto"/>
+          <w:effect w:val="none"/>
+          <w:bdr w:val="none" w:sz="0" w:space="0" w:color="auto"/>
           <w:shd w:val="clear" w:color="auto" w:fill="auto"/>
           <w:vertAlign w:val="baseline"/>
           <w:rtl w:val="0"/>
@@ -109,44 +109,44 @@
           <w:highlight w:val="none"/>
           <w:u w:val="none" w:color="auto"/>
           <w:effect w:val="none"/>
-          <w:bdr w:val="nil"/>
-          <w:shd w:val="clear" w:color="auto" w:fill="auto"/>
-          <w:vertAlign w:val="baseline"/>
-          <w:rtl w:val="0"/>
-          <w:cs w:val="0"/>
-          <w:lang w:val="fr-FR" w:eastAsia="zh-TW" w:bidi="ar-SA"/>
-        </w:rPr>
-        <w:t>Íntëêrëêstëêd cûùltïívååtëêd ïíts còõntïínûùïíng nòõw yëêt åårëê.</w:t>
-      </w:r>
-      <w:r>
-        <w:rPr>
-          <w:rStyle w:val="DefaultParagraphFont"/>
-          <w:rFonts w:ascii="Calibri" w:eastAsia="Calibri" w:hAnsi="Calibri" w:cs="Calibri"/>
-          <w:b w:val="0"/>
-          <w:bCs w:val="0"/>
-          <w:i w:val="0"/>
-          <w:iCs w:val="0"/>
-          <w:caps w:val="0"/>
-          <w:smallCaps w:val="0"/>
-          <w:strike w:val="0"/>
-          <w:dstrike w:val="0"/>
-          <w:outline w:val="0"/>
-          <w:shadow w:val="0"/>
-          <w:emboss w:val="0"/>
-          <w:imprint w:val="0"/>
-          <w:noProof w:val="0"/>
-          <w:vanish w:val="0"/>
-          <w:color w:val="auto"/>
-          <w:spacing w:val="0"/>
-          <w:w w:val="100"/>
-          <w:kern w:val="0"/>
-          <w:position w:val="0"/>
-          <w:sz w:val="22"/>
-          <w:szCs w:val="22"/>
-          <w:highlight w:val="none"/>
-          <w:u w:val="none" w:color="auto"/>
-          <w:effect w:val="none"/>
-          <w:bdr w:val="nil"/>
+          <w:bdr w:val="none" w:sz="0" w:space="0" w:color="auto"/>
+          <w:shd w:val="clear" w:color="auto" w:fill="auto"/>
+          <w:vertAlign w:val="baseline"/>
+          <w:rtl w:val="0"/>
+          <w:cs w:val="0"/>
+          <w:lang w:val="fr-FR" w:eastAsia="zh-TW" w:bidi="ar-SA"/>
+        </w:rPr>
+        <w:t>Ìntèèrèèstèèd cûýltíìvâåtèèd íìts cõóntíìnûýíìng nõów yèèt âårèè.</w:t>
+      </w:r>
+      <w:r>
+        <w:rPr>
+          <w:rStyle w:val="DefaultParagraphFont"/>
+          <w:rFonts w:ascii="Calibri" w:eastAsia="Calibri" w:hAnsi="Calibri" w:cs="Calibri"/>
+          <w:b w:val="0"/>
+          <w:bCs w:val="0"/>
+          <w:i w:val="0"/>
+          <w:iCs w:val="0"/>
+          <w:caps w:val="0"/>
+          <w:smallCaps w:val="0"/>
+          <w:strike w:val="0"/>
+          <w:dstrike w:val="0"/>
+          <w:outline w:val="0"/>
+          <w:shadow w:val="0"/>
+          <w:emboss w:val="0"/>
+          <w:imprint w:val="0"/>
+          <w:noProof w:val="0"/>
+          <w:vanish w:val="0"/>
+          <w:color w:val="auto"/>
+          <w:spacing w:val="0"/>
+          <w:w w:val="100"/>
+          <w:kern w:val="0"/>
+          <w:position w:val="0"/>
+          <w:sz w:val="22"/>
+          <w:szCs w:val="22"/>
+          <w:highlight w:val="none"/>
+          <w:u w:val="none" w:color="auto"/>
+          <w:effect w:val="none"/>
+          <w:bdr w:val="none" w:sz="0" w:space="0" w:color="auto"/>
           <w:shd w:val="clear" w:color="auto" w:fill="auto"/>
           <w:vertAlign w:val="baseline"/>
           <w:rtl w:val="0"/>
@@ -183,44 +183,44 @@
           <w:highlight w:val="none"/>
           <w:u w:val="none" w:color="auto"/>
           <w:effect w:val="none"/>
-          <w:bdr w:val="nil"/>
-          <w:shd w:val="clear" w:color="auto" w:fill="auto"/>
-          <w:vertAlign w:val="baseline"/>
-          <w:rtl w:val="0"/>
-          <w:cs w:val="0"/>
-          <w:lang w:val="fr-FR" w:eastAsia="zh-TW" w:bidi="ar-SA"/>
-        </w:rPr>
-        <w:t>Ôüùt ííntëérëéstëéd âàccëéptâàncëé ööüùr pâàrtííâàlííty âàffrööntííng üùnplëéâàsâànt why âàdd.</w:t>
-      </w:r>
-      <w:r>
-        <w:rPr>
-          <w:rStyle w:val="DefaultParagraphFont"/>
-          <w:rFonts w:ascii="Calibri" w:eastAsia="Calibri" w:hAnsi="Calibri" w:cs="Calibri"/>
-          <w:b w:val="0"/>
-          <w:bCs w:val="0"/>
-          <w:i w:val="0"/>
-          <w:iCs w:val="0"/>
-          <w:caps w:val="0"/>
-          <w:smallCaps w:val="0"/>
-          <w:strike w:val="0"/>
-          <w:dstrike w:val="0"/>
-          <w:outline w:val="0"/>
-          <w:shadow w:val="0"/>
-          <w:emboss w:val="0"/>
-          <w:imprint w:val="0"/>
-          <w:noProof w:val="0"/>
-          <w:vanish w:val="0"/>
-          <w:color w:val="auto"/>
-          <w:spacing w:val="0"/>
-          <w:w w:val="100"/>
-          <w:kern w:val="0"/>
-          <w:position w:val="0"/>
-          <w:sz w:val="22"/>
-          <w:szCs w:val="22"/>
-          <w:highlight w:val="none"/>
-          <w:u w:val="none" w:color="auto"/>
-          <w:effect w:val="none"/>
-          <w:bdr w:val="nil"/>
+          <w:bdr w:val="none" w:sz="0" w:space="0" w:color="auto"/>
+          <w:shd w:val="clear" w:color="auto" w:fill="auto"/>
+          <w:vertAlign w:val="baseline"/>
+          <w:rtl w:val="0"/>
+          <w:cs w:val="0"/>
+          <w:lang w:val="fr-FR" w:eastAsia="zh-TW" w:bidi="ar-SA"/>
+        </w:rPr>
+        <w:t>Óýùt ïïntéêréêstéêd áãccéêptáãncéê ôôýùr páãrtïïáãlïïty áãffrôôntïïng ýùnpléêáãsáãnt why áãdd.</w:t>
+      </w:r>
+      <w:r>
+        <w:rPr>
+          <w:rStyle w:val="DefaultParagraphFont"/>
+          <w:rFonts w:ascii="Calibri" w:eastAsia="Calibri" w:hAnsi="Calibri" w:cs="Calibri"/>
+          <w:b w:val="0"/>
+          <w:bCs w:val="0"/>
+          <w:i w:val="0"/>
+          <w:iCs w:val="0"/>
+          <w:caps w:val="0"/>
+          <w:smallCaps w:val="0"/>
+          <w:strike w:val="0"/>
+          <w:dstrike w:val="0"/>
+          <w:outline w:val="0"/>
+          <w:shadow w:val="0"/>
+          <w:emboss w:val="0"/>
+          <w:imprint w:val="0"/>
+          <w:noProof w:val="0"/>
+          <w:vanish w:val="0"/>
+          <w:color w:val="auto"/>
+          <w:spacing w:val="0"/>
+          <w:w w:val="100"/>
+          <w:kern w:val="0"/>
+          <w:position w:val="0"/>
+          <w:sz w:val="22"/>
+          <w:szCs w:val="22"/>
+          <w:highlight w:val="none"/>
+          <w:u w:val="none" w:color="auto"/>
+          <w:effect w:val="none"/>
+          <w:bdr w:val="none" w:sz="0" w:space="0" w:color="auto"/>
           <w:shd w:val="clear" w:color="auto" w:fill="auto"/>
           <w:vertAlign w:val="baseline"/>
           <w:rtl w:val="0"/>
@@ -257,44 +257,44 @@
           <w:highlight w:val="none"/>
           <w:u w:val="none" w:color="auto"/>
           <w:effect w:val="none"/>
-          <w:bdr w:val="nil"/>
-          <w:shd w:val="clear" w:color="auto" w:fill="auto"/>
-          <w:vertAlign w:val="baseline"/>
-          <w:rtl w:val="0"/>
-          <w:cs w:val="0"/>
-          <w:lang w:val="fr-FR" w:eastAsia="zh-TW" w:bidi="ar-SA"/>
-        </w:rPr>
-        <w:t>Èstëêëêm gæårdëên mëên yëêt shy cõöüýrsëê.</w:t>
-      </w:r>
-      <w:r>
-        <w:rPr>
-          <w:rStyle w:val="DefaultParagraphFont"/>
-          <w:rFonts w:ascii="Calibri" w:eastAsia="Calibri" w:hAnsi="Calibri" w:cs="Calibri"/>
-          <w:b w:val="0"/>
-          <w:bCs w:val="0"/>
-          <w:i w:val="0"/>
-          <w:iCs w:val="0"/>
-          <w:caps w:val="0"/>
-          <w:smallCaps w:val="0"/>
-          <w:strike w:val="0"/>
-          <w:dstrike w:val="0"/>
-          <w:outline w:val="0"/>
-          <w:shadow w:val="0"/>
-          <w:emboss w:val="0"/>
-          <w:imprint w:val="0"/>
-          <w:noProof w:val="0"/>
-          <w:vanish w:val="0"/>
-          <w:color w:val="auto"/>
-          <w:spacing w:val="0"/>
-          <w:w w:val="100"/>
-          <w:kern w:val="0"/>
-          <w:position w:val="0"/>
-          <w:sz w:val="22"/>
-          <w:szCs w:val="22"/>
-          <w:highlight w:val="none"/>
-          <w:u w:val="none" w:color="auto"/>
-          <w:effect w:val="none"/>
-          <w:bdr w:val="nil"/>
+          <w:bdr w:val="none" w:sz="0" w:space="0" w:color="auto"/>
+          <w:shd w:val="clear" w:color="auto" w:fill="auto"/>
+          <w:vertAlign w:val="baseline"/>
+          <w:rtl w:val="0"/>
+          <w:cs w:val="0"/>
+          <w:lang w:val="fr-FR" w:eastAsia="zh-TW" w:bidi="ar-SA"/>
+        </w:rPr>
+        <w:t>Éstëéëém gãârdëén mëén yëét shy cóöýürsëé.</w:t>
+      </w:r>
+      <w:r>
+        <w:rPr>
+          <w:rStyle w:val="DefaultParagraphFont"/>
+          <w:rFonts w:ascii="Calibri" w:eastAsia="Calibri" w:hAnsi="Calibri" w:cs="Calibri"/>
+          <w:b w:val="0"/>
+          <w:bCs w:val="0"/>
+          <w:i w:val="0"/>
+          <w:iCs w:val="0"/>
+          <w:caps w:val="0"/>
+          <w:smallCaps w:val="0"/>
+          <w:strike w:val="0"/>
+          <w:dstrike w:val="0"/>
+          <w:outline w:val="0"/>
+          <w:shadow w:val="0"/>
+          <w:emboss w:val="0"/>
+          <w:imprint w:val="0"/>
+          <w:noProof w:val="0"/>
+          <w:vanish w:val="0"/>
+          <w:color w:val="auto"/>
+          <w:spacing w:val="0"/>
+          <w:w w:val="100"/>
+          <w:kern w:val="0"/>
+          <w:position w:val="0"/>
+          <w:sz w:val="22"/>
+          <w:szCs w:val="22"/>
+          <w:highlight w:val="none"/>
+          <w:u w:val="none" w:color="auto"/>
+          <w:effect w:val="none"/>
+          <w:bdr w:val="none" w:sz="0" w:space="0" w:color="auto"/>
           <w:shd w:val="clear" w:color="auto" w:fill="auto"/>
           <w:vertAlign w:val="baseline"/>
           <w:rtl w:val="0"/>
@@ -331,44 +331,44 @@
           <w:highlight w:val="none"/>
           <w:u w:val="none" w:color="auto"/>
           <w:effect w:val="none"/>
-          <w:bdr w:val="nil"/>
-          <w:shd w:val="clear" w:color="auto" w:fill="auto"/>
-          <w:vertAlign w:val="baseline"/>
-          <w:rtl w:val="0"/>
-          <w:cs w:val="0"/>
-          <w:lang w:val="fr-FR" w:eastAsia="zh-TW" w:bidi="ar-SA"/>
-        </w:rPr>
-        <w:t>Cöönsúúltêèd úúp my töölêèräàbly söömêètîïmêès pêèrpêètúúäàl ööh.</w:t>
-      </w:r>
-      <w:r>
-        <w:rPr>
-          <w:rStyle w:val="DefaultParagraphFont"/>
-          <w:rFonts w:ascii="Calibri" w:eastAsia="Calibri" w:hAnsi="Calibri" w:cs="Calibri"/>
-          <w:b w:val="0"/>
-          <w:bCs w:val="0"/>
-          <w:i w:val="0"/>
-          <w:iCs w:val="0"/>
-          <w:caps w:val="0"/>
-          <w:smallCaps w:val="0"/>
-          <w:strike w:val="0"/>
-          <w:dstrike w:val="0"/>
-          <w:outline w:val="0"/>
-          <w:shadow w:val="0"/>
-          <w:emboss w:val="0"/>
-          <w:imprint w:val="0"/>
-          <w:noProof w:val="0"/>
-          <w:vanish w:val="0"/>
-          <w:color w:val="auto"/>
-          <w:spacing w:val="0"/>
-          <w:w w:val="100"/>
-          <w:kern w:val="0"/>
-          <w:position w:val="0"/>
-          <w:sz w:val="22"/>
-          <w:szCs w:val="22"/>
-          <w:highlight w:val="none"/>
-          <w:u w:val="none" w:color="auto"/>
-          <w:effect w:val="none"/>
-          <w:bdr w:val="nil"/>
+          <w:bdr w:val="none" w:sz="0" w:space="0" w:color="auto"/>
+          <w:shd w:val="clear" w:color="auto" w:fill="auto"/>
+          <w:vertAlign w:val="baseline"/>
+          <w:rtl w:val="0"/>
+          <w:cs w:val="0"/>
+          <w:lang w:val="fr-FR" w:eastAsia="zh-TW" w:bidi="ar-SA"/>
+        </w:rPr>
+        <w:t>Cöönsúûltëêd úûp my töölëêræãbly söömëêtíïmëês pëêrpëêtúûæãl ööh.</w:t>
+      </w:r>
+      <w:r>
+        <w:rPr>
+          <w:rStyle w:val="DefaultParagraphFont"/>
+          <w:rFonts w:ascii="Calibri" w:eastAsia="Calibri" w:hAnsi="Calibri" w:cs="Calibri"/>
+          <w:b w:val="0"/>
+          <w:bCs w:val="0"/>
+          <w:i w:val="0"/>
+          <w:iCs w:val="0"/>
+          <w:caps w:val="0"/>
+          <w:smallCaps w:val="0"/>
+          <w:strike w:val="0"/>
+          <w:dstrike w:val="0"/>
+          <w:outline w:val="0"/>
+          <w:shadow w:val="0"/>
+          <w:emboss w:val="0"/>
+          <w:imprint w:val="0"/>
+          <w:noProof w:val="0"/>
+          <w:vanish w:val="0"/>
+          <w:color w:val="auto"/>
+          <w:spacing w:val="0"/>
+          <w:w w:val="100"/>
+          <w:kern w:val="0"/>
+          <w:position w:val="0"/>
+          <w:sz w:val="22"/>
+          <w:szCs w:val="22"/>
+          <w:highlight w:val="none"/>
+          <w:u w:val="none" w:color="auto"/>
+          <w:effect w:val="none"/>
+          <w:bdr w:val="none" w:sz="0" w:space="0" w:color="auto"/>
           <w:shd w:val="clear" w:color="auto" w:fill="auto"/>
           <w:vertAlign w:val="baseline"/>
           <w:rtl w:val="0"/>
@@ -405,44 +405,44 @@
           <w:highlight w:val="none"/>
           <w:u w:val="none" w:color="auto"/>
           <w:effect w:val="none"/>
-          <w:bdr w:val="nil"/>
-          <w:shd w:val="clear" w:color="auto" w:fill="auto"/>
-          <w:vertAlign w:val="baseline"/>
-          <w:rtl w:val="0"/>
-          <w:cs w:val="0"/>
-          <w:lang w:val="fr-FR" w:eastAsia="zh-TW" w:bidi="ar-SA"/>
-        </w:rPr>
-        <w:t>Êxpréëssìïòòn ããccéëptããncéë ìïmprýûdéëncéë pããrtìïcýûlããr hããd éëããt ýûnsããtìïããbléë.</w:t>
-      </w:r>
-      <w:r>
-        <w:rPr>
-          <w:rStyle w:val="DefaultParagraphFont"/>
-          <w:rFonts w:ascii="Calibri" w:eastAsia="Calibri" w:hAnsi="Calibri" w:cs="Calibri"/>
-          <w:b w:val="0"/>
-          <w:bCs w:val="0"/>
-          <w:i w:val="0"/>
-          <w:iCs w:val="0"/>
-          <w:caps w:val="0"/>
-          <w:smallCaps w:val="0"/>
-          <w:strike w:val="0"/>
-          <w:dstrike w:val="0"/>
-          <w:outline w:val="0"/>
-          <w:shadow w:val="0"/>
-          <w:emboss w:val="0"/>
-          <w:imprint w:val="0"/>
-          <w:noProof w:val="0"/>
-          <w:vanish w:val="0"/>
-          <w:color w:val="auto"/>
-          <w:spacing w:val="0"/>
-          <w:w w:val="100"/>
-          <w:kern w:val="0"/>
-          <w:position w:val="0"/>
-          <w:sz w:val="22"/>
-          <w:szCs w:val="22"/>
-          <w:highlight w:val="none"/>
-          <w:u w:val="none" w:color="auto"/>
-          <w:effect w:val="none"/>
-          <w:bdr w:val="nil"/>
+          <w:bdr w:val="none" w:sz="0" w:space="0" w:color="auto"/>
+          <w:shd w:val="clear" w:color="auto" w:fill="auto"/>
+          <w:vertAlign w:val="baseline"/>
+          <w:rtl w:val="0"/>
+          <w:cs w:val="0"/>
+          <w:lang w:val="fr-FR" w:eastAsia="zh-TW" w:bidi="ar-SA"/>
+        </w:rPr>
+        <w:t>Éxprêèssííõön ââccêèptââncêè íímprúýdêèncêè pâârtíícúýlââr hââd êèâât úýnsââtííââblêè.</w:t>
+      </w:r>
+      <w:r>
+        <w:rPr>
+          <w:rStyle w:val="DefaultParagraphFont"/>
+          <w:rFonts w:ascii="Calibri" w:eastAsia="Calibri" w:hAnsi="Calibri" w:cs="Calibri"/>
+          <w:b w:val="0"/>
+          <w:bCs w:val="0"/>
+          <w:i w:val="0"/>
+          <w:iCs w:val="0"/>
+          <w:caps w:val="0"/>
+          <w:smallCaps w:val="0"/>
+          <w:strike w:val="0"/>
+          <w:dstrike w:val="0"/>
+          <w:outline w:val="0"/>
+          <w:shadow w:val="0"/>
+          <w:emboss w:val="0"/>
+          <w:imprint w:val="0"/>
+          <w:noProof w:val="0"/>
+          <w:vanish w:val="0"/>
+          <w:color w:val="auto"/>
+          <w:spacing w:val="0"/>
+          <w:w w:val="100"/>
+          <w:kern w:val="0"/>
+          <w:position w:val="0"/>
+          <w:sz w:val="22"/>
+          <w:szCs w:val="22"/>
+          <w:highlight w:val="none"/>
+          <w:u w:val="none" w:color="auto"/>
+          <w:effect w:val="none"/>
+          <w:bdr w:val="none" w:sz="0" w:space="0" w:color="auto"/>
           <w:shd w:val="clear" w:color="auto" w:fill="auto"/>
           <w:vertAlign w:val="baseline"/>
           <w:rtl w:val="0"/>
@@ -485,44 +485,44 @@
           <w:highlight w:val="none"/>
           <w:u w:val="none" w:color="auto"/>
           <w:effect w:val="none"/>
-          <w:bdr w:val="nil"/>
-          <w:shd w:val="clear" w:color="auto" w:fill="auto"/>
-          <w:vertAlign w:val="baseline"/>
-          <w:rtl w:val="0"/>
-          <w:cs w:val="0"/>
-          <w:lang w:val="fr-FR" w:eastAsia="zh-TW" w:bidi="ar-SA"/>
-        </w:rPr>
-        <w:t>Hàåd déënòõtîíng pròõpéërly jòõîíntýûréë yòõýû òõccàåsîíòõn dîíréëctly ràåîílléëry.</w:t>
-      </w:r>
-      <w:r>
-        <w:rPr>
-          <w:rStyle w:val="DefaultParagraphFont"/>
-          <w:rFonts w:ascii="Calibri" w:eastAsia="Calibri" w:hAnsi="Calibri" w:cs="Calibri"/>
-          <w:b w:val="0"/>
-          <w:bCs w:val="0"/>
-          <w:i w:val="0"/>
-          <w:iCs w:val="0"/>
-          <w:caps w:val="0"/>
-          <w:smallCaps w:val="0"/>
-          <w:strike w:val="0"/>
-          <w:dstrike w:val="0"/>
-          <w:outline w:val="0"/>
-          <w:shadow w:val="0"/>
-          <w:emboss w:val="0"/>
-          <w:imprint w:val="0"/>
-          <w:noProof w:val="0"/>
-          <w:vanish w:val="0"/>
-          <w:color w:val="auto"/>
-          <w:spacing w:val="0"/>
-          <w:w w:val="100"/>
-          <w:kern w:val="0"/>
-          <w:position w:val="0"/>
-          <w:sz w:val="22"/>
-          <w:szCs w:val="22"/>
-          <w:highlight w:val="none"/>
-          <w:u w:val="none" w:color="auto"/>
-          <w:effect w:val="none"/>
-          <w:bdr w:val="nil"/>
+          <w:bdr w:val="none" w:sz="0" w:space="0" w:color="auto"/>
+          <w:shd w:val="clear" w:color="auto" w:fill="auto"/>
+          <w:vertAlign w:val="baseline"/>
+          <w:rtl w:val="0"/>
+          <w:cs w:val="0"/>
+          <w:lang w:val="fr-FR" w:eastAsia="zh-TW" w:bidi="ar-SA"/>
+        </w:rPr>
+        <w:t>Háäd déënòötîïng pròöpéërly jòöîïntúùréë yòöúù òöccáäsîïòön dîïréëctly ráäîïlléëry.</w:t>
+      </w:r>
+      <w:r>
+        <w:rPr>
+          <w:rStyle w:val="DefaultParagraphFont"/>
+          <w:rFonts w:ascii="Calibri" w:eastAsia="Calibri" w:hAnsi="Calibri" w:cs="Calibri"/>
+          <w:b w:val="0"/>
+          <w:bCs w:val="0"/>
+          <w:i w:val="0"/>
+          <w:iCs w:val="0"/>
+          <w:caps w:val="0"/>
+          <w:smallCaps w:val="0"/>
+          <w:strike w:val="0"/>
+          <w:dstrike w:val="0"/>
+          <w:outline w:val="0"/>
+          <w:shadow w:val="0"/>
+          <w:emboss w:val="0"/>
+          <w:imprint w:val="0"/>
+          <w:noProof w:val="0"/>
+          <w:vanish w:val="0"/>
+          <w:color w:val="auto"/>
+          <w:spacing w:val="0"/>
+          <w:w w:val="100"/>
+          <w:kern w:val="0"/>
+          <w:position w:val="0"/>
+          <w:sz w:val="22"/>
+          <w:szCs w:val="22"/>
+          <w:highlight w:val="none"/>
+          <w:u w:val="none" w:color="auto"/>
+          <w:effect w:val="none"/>
+          <w:bdr w:val="none" w:sz="0" w:space="0" w:color="auto"/>
           <w:shd w:val="clear" w:color="auto" w:fill="auto"/>
           <w:vertAlign w:val="baseline"/>
           <w:rtl w:val="0"/>
@@ -559,44 +559,44 @@
           <w:highlight w:val="none"/>
           <w:u w:val="none" w:color="auto"/>
           <w:effect w:val="none"/>
-          <w:bdr w:val="nil"/>
-          <w:shd w:val="clear" w:color="auto" w:fill="auto"/>
-          <w:vertAlign w:val="baseline"/>
-          <w:rtl w:val="0"/>
-          <w:cs w:val="0"/>
-          <w:lang w:val="fr-FR" w:eastAsia="zh-TW" w:bidi="ar-SA"/>
-        </w:rPr>
-        <w:t>Ïn sâäìîd töô öôf pöôöôr füýll bèë pöôst fâäcèë snüýg.</w:t>
-      </w:r>
-      <w:r>
-        <w:rPr>
-          <w:rStyle w:val="DefaultParagraphFont"/>
-          <w:rFonts w:ascii="Calibri" w:eastAsia="Calibri" w:hAnsi="Calibri" w:cs="Calibri"/>
-          <w:b w:val="0"/>
-          <w:bCs w:val="0"/>
-          <w:i w:val="0"/>
-          <w:iCs w:val="0"/>
-          <w:caps w:val="0"/>
-          <w:smallCaps w:val="0"/>
-          <w:strike w:val="0"/>
-          <w:dstrike w:val="0"/>
-          <w:outline w:val="0"/>
-          <w:shadow w:val="0"/>
-          <w:emboss w:val="0"/>
-          <w:imprint w:val="0"/>
-          <w:noProof w:val="0"/>
-          <w:vanish w:val="0"/>
-          <w:color w:val="auto"/>
-          <w:spacing w:val="0"/>
-          <w:w w:val="100"/>
-          <w:kern w:val="0"/>
-          <w:position w:val="0"/>
-          <w:sz w:val="22"/>
-          <w:szCs w:val="22"/>
-          <w:highlight w:val="none"/>
-          <w:u w:val="none" w:color="auto"/>
-          <w:effect w:val="none"/>
-          <w:bdr w:val="nil"/>
+          <w:bdr w:val="none" w:sz="0" w:space="0" w:color="auto"/>
+          <w:shd w:val="clear" w:color="auto" w:fill="auto"/>
+          <w:vertAlign w:val="baseline"/>
+          <w:rtl w:val="0"/>
+          <w:cs w:val="0"/>
+          <w:lang w:val="fr-FR" w:eastAsia="zh-TW" w:bidi="ar-SA"/>
+        </w:rPr>
+        <w:t>În såàìïd tóõ óõf póõóõr fýûll bëé póõst fåàcëé snýûg.</w:t>
+      </w:r>
+      <w:r>
+        <w:rPr>
+          <w:rStyle w:val="DefaultParagraphFont"/>
+          <w:rFonts w:ascii="Calibri" w:eastAsia="Calibri" w:hAnsi="Calibri" w:cs="Calibri"/>
+          <w:b w:val="0"/>
+          <w:bCs w:val="0"/>
+          <w:i w:val="0"/>
+          <w:iCs w:val="0"/>
+          <w:caps w:val="0"/>
+          <w:smallCaps w:val="0"/>
+          <w:strike w:val="0"/>
+          <w:dstrike w:val="0"/>
+          <w:outline w:val="0"/>
+          <w:shadow w:val="0"/>
+          <w:emboss w:val="0"/>
+          <w:imprint w:val="0"/>
+          <w:noProof w:val="0"/>
+          <w:vanish w:val="0"/>
+          <w:color w:val="auto"/>
+          <w:spacing w:val="0"/>
+          <w:w w:val="100"/>
+          <w:kern w:val="0"/>
+          <w:position w:val="0"/>
+          <w:sz w:val="22"/>
+          <w:szCs w:val="22"/>
+          <w:highlight w:val="none"/>
+          <w:u w:val="none" w:color="auto"/>
+          <w:effect w:val="none"/>
+          <w:bdr w:val="none" w:sz="0" w:space="0" w:color="auto"/>
           <w:shd w:val="clear" w:color="auto" w:fill="auto"/>
           <w:vertAlign w:val="baseline"/>
           <w:rtl w:val="0"/>
@@ -633,44 +633,44 @@
           <w:highlight w:val="none"/>
           <w:u w:val="none" w:color="auto"/>
           <w:effect w:val="none"/>
-          <w:bdr w:val="nil"/>
-          <w:shd w:val="clear" w:color="auto" w:fill="auto"/>
-          <w:vertAlign w:val="baseline"/>
-          <w:rtl w:val="0"/>
-          <w:cs w:val="0"/>
-          <w:lang w:val="fr-FR" w:eastAsia="zh-TW" w:bidi="ar-SA"/>
-        </w:rPr>
-        <w:t>Întrõòdýúcêèd îímprýúdêèncêè sêèêè säæy ýúnplêèäæsîíng dêèvõònshîírêè äæccêèptäæncêè sõòn.</w:t>
-      </w:r>
-      <w:r>
-        <w:rPr>
-          <w:rStyle w:val="DefaultParagraphFont"/>
-          <w:rFonts w:ascii="Calibri" w:eastAsia="Calibri" w:hAnsi="Calibri" w:cs="Calibri"/>
-          <w:b w:val="0"/>
-          <w:bCs w:val="0"/>
-          <w:i w:val="0"/>
-          <w:iCs w:val="0"/>
-          <w:caps w:val="0"/>
-          <w:smallCaps w:val="0"/>
-          <w:strike w:val="0"/>
-          <w:dstrike w:val="0"/>
-          <w:outline w:val="0"/>
-          <w:shadow w:val="0"/>
-          <w:emboss w:val="0"/>
-          <w:imprint w:val="0"/>
-          <w:noProof w:val="0"/>
-          <w:vanish w:val="0"/>
-          <w:color w:val="auto"/>
-          <w:spacing w:val="0"/>
-          <w:w w:val="100"/>
-          <w:kern w:val="0"/>
-          <w:position w:val="0"/>
-          <w:sz w:val="22"/>
-          <w:szCs w:val="22"/>
-          <w:highlight w:val="none"/>
-          <w:u w:val="none" w:color="auto"/>
-          <w:effect w:val="none"/>
-          <w:bdr w:val="nil"/>
+          <w:bdr w:val="none" w:sz="0" w:space="0" w:color="auto"/>
+          <w:shd w:val="clear" w:color="auto" w:fill="auto"/>
+          <w:vertAlign w:val="baseline"/>
+          <w:rtl w:val="0"/>
+          <w:cs w:val="0"/>
+          <w:lang w:val="fr-FR" w:eastAsia="zh-TW" w:bidi="ar-SA"/>
+        </w:rPr>
+        <w:t>Íntröõdýýcëéd îîmprýýdëéncëé sëéëé sãây ýýnplëéãâsîîng dëévöõnshîîrëé ãâccëéptãâncëé söõn.</w:t>
+      </w:r>
+      <w:r>
+        <w:rPr>
+          <w:rStyle w:val="DefaultParagraphFont"/>
+          <w:rFonts w:ascii="Calibri" w:eastAsia="Calibri" w:hAnsi="Calibri" w:cs="Calibri"/>
+          <w:b w:val="0"/>
+          <w:bCs w:val="0"/>
+          <w:i w:val="0"/>
+          <w:iCs w:val="0"/>
+          <w:caps w:val="0"/>
+          <w:smallCaps w:val="0"/>
+          <w:strike w:val="0"/>
+          <w:dstrike w:val="0"/>
+          <w:outline w:val="0"/>
+          <w:shadow w:val="0"/>
+          <w:emboss w:val="0"/>
+          <w:imprint w:val="0"/>
+          <w:noProof w:val="0"/>
+          <w:vanish w:val="0"/>
+          <w:color w:val="auto"/>
+          <w:spacing w:val="0"/>
+          <w:w w:val="100"/>
+          <w:kern w:val="0"/>
+          <w:position w:val="0"/>
+          <w:sz w:val="22"/>
+          <w:szCs w:val="22"/>
+          <w:highlight w:val="none"/>
+          <w:u w:val="none" w:color="auto"/>
+          <w:effect w:val="none"/>
+          <w:bdr w:val="none" w:sz="0" w:space="0" w:color="auto"/>
           <w:shd w:val="clear" w:color="auto" w:fill="auto"/>
           <w:vertAlign w:val="baseline"/>
           <w:rtl w:val="0"/>
@@ -707,44 +707,44 @@
           <w:highlight w:val="none"/>
           <w:u w:val="none" w:color="auto"/>
           <w:effect w:val="none"/>
-          <w:bdr w:val="nil"/>
-          <w:shd w:val="clear" w:color="auto" w:fill="auto"/>
-          <w:vertAlign w:val="baseline"/>
-          <w:rtl w:val="0"/>
-          <w:cs w:val="0"/>
-          <w:lang w:val="fr-FR" w:eastAsia="zh-TW" w:bidi="ar-SA"/>
-        </w:rPr>
-        <w:t>Èxëëtëër lõõngëër wíîsdõõm gàày nõõr dëësíîgn ààgëë.</w:t>
-      </w:r>
-      <w:r>
-        <w:rPr>
-          <w:rStyle w:val="DefaultParagraphFont"/>
-          <w:rFonts w:ascii="Calibri" w:eastAsia="Calibri" w:hAnsi="Calibri" w:cs="Calibri"/>
-          <w:b w:val="0"/>
-          <w:bCs w:val="0"/>
-          <w:i w:val="0"/>
-          <w:iCs w:val="0"/>
-          <w:caps w:val="0"/>
-          <w:smallCaps w:val="0"/>
-          <w:strike w:val="0"/>
-          <w:dstrike w:val="0"/>
-          <w:outline w:val="0"/>
-          <w:shadow w:val="0"/>
-          <w:emboss w:val="0"/>
-          <w:imprint w:val="0"/>
-          <w:noProof w:val="0"/>
-          <w:vanish w:val="0"/>
-          <w:color w:val="auto"/>
-          <w:spacing w:val="0"/>
-          <w:w w:val="100"/>
-          <w:kern w:val="0"/>
-          <w:position w:val="0"/>
-          <w:sz w:val="22"/>
-          <w:szCs w:val="22"/>
-          <w:highlight w:val="none"/>
-          <w:u w:val="none" w:color="auto"/>
-          <w:effect w:val="none"/>
-          <w:bdr w:val="nil"/>
+          <w:bdr w:val="none" w:sz="0" w:space="0" w:color="auto"/>
+          <w:shd w:val="clear" w:color="auto" w:fill="auto"/>
+          <w:vertAlign w:val="baseline"/>
+          <w:rtl w:val="0"/>
+          <w:cs w:val="0"/>
+          <w:lang w:val="fr-FR" w:eastAsia="zh-TW" w:bidi="ar-SA"/>
+        </w:rPr>
+        <w:t>Èxèétèér lóõngèér wîìsdóõm gäãy nóõr dèésîìgn äãgèé.</w:t>
+      </w:r>
+      <w:r>
+        <w:rPr>
+          <w:rStyle w:val="DefaultParagraphFont"/>
+          <w:rFonts w:ascii="Calibri" w:eastAsia="Calibri" w:hAnsi="Calibri" w:cs="Calibri"/>
+          <w:b w:val="0"/>
+          <w:bCs w:val="0"/>
+          <w:i w:val="0"/>
+          <w:iCs w:val="0"/>
+          <w:caps w:val="0"/>
+          <w:smallCaps w:val="0"/>
+          <w:strike w:val="0"/>
+          <w:dstrike w:val="0"/>
+          <w:outline w:val="0"/>
+          <w:shadow w:val="0"/>
+          <w:emboss w:val="0"/>
+          <w:imprint w:val="0"/>
+          <w:noProof w:val="0"/>
+          <w:vanish w:val="0"/>
+          <w:color w:val="auto"/>
+          <w:spacing w:val="0"/>
+          <w:w w:val="100"/>
+          <w:kern w:val="0"/>
+          <w:position w:val="0"/>
+          <w:sz w:val="22"/>
+          <w:szCs w:val="22"/>
+          <w:highlight w:val="none"/>
+          <w:u w:val="none" w:color="auto"/>
+          <w:effect w:val="none"/>
+          <w:bdr w:val="none" w:sz="0" w:space="0" w:color="auto"/>
           <w:shd w:val="clear" w:color="auto" w:fill="auto"/>
           <w:vertAlign w:val="baseline"/>
           <w:rtl w:val="0"/>
@@ -781,44 +781,44 @@
           <w:highlight w:val="none"/>
           <w:u w:val="none" w:color="auto"/>
           <w:effect w:val="none"/>
-          <w:bdr w:val="nil"/>
-          <w:shd w:val="clear" w:color="auto" w:fill="auto"/>
-          <w:vertAlign w:val="baseline"/>
-          <w:rtl w:val="0"/>
-          <w:cs w:val="0"/>
-          <w:lang w:val="fr-FR" w:eastAsia="zh-TW" w:bidi="ar-SA"/>
-        </w:rPr>
-        <w:t>Ám wêéâæthêér tòö êéntêérêéd nòörlâænd nòö îîn shòöwîîng sêérvîîcêé.</w:t>
-      </w:r>
-      <w:r>
-        <w:rPr>
-          <w:rStyle w:val="DefaultParagraphFont"/>
-          <w:rFonts w:ascii="Calibri" w:eastAsia="Calibri" w:hAnsi="Calibri" w:cs="Calibri"/>
-          <w:b w:val="0"/>
-          <w:bCs w:val="0"/>
-          <w:i w:val="0"/>
-          <w:iCs w:val="0"/>
-          <w:caps w:val="0"/>
-          <w:smallCaps w:val="0"/>
-          <w:strike w:val="0"/>
-          <w:dstrike w:val="0"/>
-          <w:outline w:val="0"/>
-          <w:shadow w:val="0"/>
-          <w:emboss w:val="0"/>
-          <w:imprint w:val="0"/>
-          <w:noProof w:val="0"/>
-          <w:vanish w:val="0"/>
-          <w:color w:val="auto"/>
-          <w:spacing w:val="0"/>
-          <w:w w:val="100"/>
-          <w:kern w:val="0"/>
-          <w:position w:val="0"/>
-          <w:sz w:val="22"/>
-          <w:szCs w:val="22"/>
-          <w:highlight w:val="none"/>
-          <w:u w:val="none" w:color="auto"/>
-          <w:effect w:val="none"/>
-          <w:bdr w:val="nil"/>
+          <w:bdr w:val="none" w:sz="0" w:space="0" w:color="auto"/>
+          <w:shd w:val="clear" w:color="auto" w:fill="auto"/>
+          <w:vertAlign w:val="baseline"/>
+          <w:rtl w:val="0"/>
+          <w:cs w:val="0"/>
+          <w:lang w:val="fr-FR" w:eastAsia="zh-TW" w:bidi="ar-SA"/>
+        </w:rPr>
+        <w:t>Àm wèëææthèër tôõ èëntèërèëd nôõrlæænd nôõ íîn shôõwíîng sèërvíîcèë.</w:t>
+      </w:r>
+      <w:r>
+        <w:rPr>
+          <w:rStyle w:val="DefaultParagraphFont"/>
+          <w:rFonts w:ascii="Calibri" w:eastAsia="Calibri" w:hAnsi="Calibri" w:cs="Calibri"/>
+          <w:b w:val="0"/>
+          <w:bCs w:val="0"/>
+          <w:i w:val="0"/>
+          <w:iCs w:val="0"/>
+          <w:caps w:val="0"/>
+          <w:smallCaps w:val="0"/>
+          <w:strike w:val="0"/>
+          <w:dstrike w:val="0"/>
+          <w:outline w:val="0"/>
+          <w:shadow w:val="0"/>
+          <w:emboss w:val="0"/>
+          <w:imprint w:val="0"/>
+          <w:noProof w:val="0"/>
+          <w:vanish w:val="0"/>
+          <w:color w:val="auto"/>
+          <w:spacing w:val="0"/>
+          <w:w w:val="100"/>
+          <w:kern w:val="0"/>
+          <w:position w:val="0"/>
+          <w:sz w:val="22"/>
+          <w:szCs w:val="22"/>
+          <w:highlight w:val="none"/>
+          <w:u w:val="none" w:color="auto"/>
+          <w:effect w:val="none"/>
+          <w:bdr w:val="none" w:sz="0" w:space="0" w:color="auto"/>
           <w:shd w:val="clear" w:color="auto" w:fill="auto"/>
           <w:vertAlign w:val="baseline"/>
           <w:rtl w:val="0"/>
@@ -855,44 +855,44 @@
           <w:highlight w:val="none"/>
           <w:u w:val="none" w:color="auto"/>
           <w:effect w:val="none"/>
-          <w:bdr w:val="nil"/>
-          <w:shd w:val="clear" w:color="auto" w:fill="auto"/>
-          <w:vertAlign w:val="baseline"/>
-          <w:rtl w:val="0"/>
-          <w:cs w:val="0"/>
-          <w:lang w:val="fr-FR" w:eastAsia="zh-TW" w:bidi="ar-SA"/>
-        </w:rPr>
-        <w:t>Nòõr rêépêéæåtêéd spêéæåkìíng shy æåppêétìítêé.</w:t>
-      </w:r>
-      <w:r>
-        <w:rPr>
-          <w:rStyle w:val="DefaultParagraphFont"/>
-          <w:rFonts w:ascii="Calibri" w:eastAsia="Calibri" w:hAnsi="Calibri" w:cs="Calibri"/>
-          <w:b w:val="0"/>
-          <w:bCs w:val="0"/>
-          <w:i w:val="0"/>
-          <w:iCs w:val="0"/>
-          <w:caps w:val="0"/>
-          <w:smallCaps w:val="0"/>
-          <w:strike w:val="0"/>
-          <w:dstrike w:val="0"/>
-          <w:outline w:val="0"/>
-          <w:shadow w:val="0"/>
-          <w:emboss w:val="0"/>
-          <w:imprint w:val="0"/>
-          <w:noProof w:val="0"/>
-          <w:vanish w:val="0"/>
-          <w:color w:val="auto"/>
-          <w:spacing w:val="0"/>
-          <w:w w:val="100"/>
-          <w:kern w:val="0"/>
-          <w:position w:val="0"/>
-          <w:sz w:val="22"/>
-          <w:szCs w:val="22"/>
-          <w:highlight w:val="none"/>
-          <w:u w:val="none" w:color="auto"/>
-          <w:effect w:val="none"/>
-          <w:bdr w:val="nil"/>
+          <w:bdr w:val="none" w:sz="0" w:space="0" w:color="auto"/>
+          <w:shd w:val="clear" w:color="auto" w:fill="auto"/>
+          <w:vertAlign w:val="baseline"/>
+          <w:rtl w:val="0"/>
+          <w:cs w:val="0"/>
+          <w:lang w:val="fr-FR" w:eastAsia="zh-TW" w:bidi="ar-SA"/>
+        </w:rPr>
+        <w:t>Nóõr réèpéèããtéèd spéèããkíîng shy ããppéètíîtéè.</w:t>
+      </w:r>
+      <w:r>
+        <w:rPr>
+          <w:rStyle w:val="DefaultParagraphFont"/>
+          <w:rFonts w:ascii="Calibri" w:eastAsia="Calibri" w:hAnsi="Calibri" w:cs="Calibri"/>
+          <w:b w:val="0"/>
+          <w:bCs w:val="0"/>
+          <w:i w:val="0"/>
+          <w:iCs w:val="0"/>
+          <w:caps w:val="0"/>
+          <w:smallCaps w:val="0"/>
+          <w:strike w:val="0"/>
+          <w:dstrike w:val="0"/>
+          <w:outline w:val="0"/>
+          <w:shadow w:val="0"/>
+          <w:emboss w:val="0"/>
+          <w:imprint w:val="0"/>
+          <w:noProof w:val="0"/>
+          <w:vanish w:val="0"/>
+          <w:color w:val="auto"/>
+          <w:spacing w:val="0"/>
+          <w:w w:val="100"/>
+          <w:kern w:val="0"/>
+          <w:position w:val="0"/>
+          <w:sz w:val="22"/>
+          <w:szCs w:val="22"/>
+          <w:highlight w:val="none"/>
+          <w:u w:val="none" w:color="auto"/>
+          <w:effect w:val="none"/>
+          <w:bdr w:val="none" w:sz="0" w:space="0" w:color="auto"/>
           <w:shd w:val="clear" w:color="auto" w:fill="auto"/>
           <w:vertAlign w:val="baseline"/>
           <w:rtl w:val="0"/>
@@ -929,44 +929,44 @@
           <w:highlight w:val="none"/>
           <w:u w:val="none" w:color="auto"/>
           <w:effect w:val="none"/>
-          <w:bdr w:val="nil"/>
-          <w:shd w:val="clear" w:color="auto" w:fill="auto"/>
-          <w:vertAlign w:val="baseline"/>
-          <w:rtl w:val="0"/>
-          <w:cs w:val="0"/>
-          <w:lang w:val="fr-FR" w:eastAsia="zh-TW" w:bidi="ar-SA"/>
-        </w:rPr>
-        <w:t>Èxcíïtëéd íït hàåstíïly àån pàåstûûrëé íït õôbsëérvëé.</w:t>
-      </w:r>
-      <w:r>
-        <w:rPr>
-          <w:rStyle w:val="DefaultParagraphFont"/>
-          <w:rFonts w:ascii="Calibri" w:eastAsia="Calibri" w:hAnsi="Calibri" w:cs="Calibri"/>
-          <w:b w:val="0"/>
-          <w:bCs w:val="0"/>
-          <w:i w:val="0"/>
-          <w:iCs w:val="0"/>
-          <w:caps w:val="0"/>
-          <w:smallCaps w:val="0"/>
-          <w:strike w:val="0"/>
-          <w:dstrike w:val="0"/>
-          <w:outline w:val="0"/>
-          <w:shadow w:val="0"/>
-          <w:emboss w:val="0"/>
-          <w:imprint w:val="0"/>
-          <w:noProof w:val="0"/>
-          <w:vanish w:val="0"/>
-          <w:color w:val="auto"/>
-          <w:spacing w:val="0"/>
-          <w:w w:val="100"/>
-          <w:kern w:val="0"/>
-          <w:position w:val="0"/>
-          <w:sz w:val="22"/>
-          <w:szCs w:val="22"/>
-          <w:highlight w:val="none"/>
-          <w:u w:val="none" w:color="auto"/>
-          <w:effect w:val="none"/>
-          <w:bdr w:val="nil"/>
+          <w:bdr w:val="none" w:sz="0" w:space="0" w:color="auto"/>
+          <w:shd w:val="clear" w:color="auto" w:fill="auto"/>
+          <w:vertAlign w:val="baseline"/>
+          <w:rtl w:val="0"/>
+          <w:cs w:val="0"/>
+          <w:lang w:val="fr-FR" w:eastAsia="zh-TW" w:bidi="ar-SA"/>
+        </w:rPr>
+        <w:t>Ëxcïìtëëd ïìt hàåstïìly àån pàåstýürëë ïìt òóbsëërvëë.</w:t>
+      </w:r>
+      <w:r>
+        <w:rPr>
+          <w:rStyle w:val="DefaultParagraphFont"/>
+          <w:rFonts w:ascii="Calibri" w:eastAsia="Calibri" w:hAnsi="Calibri" w:cs="Calibri"/>
+          <w:b w:val="0"/>
+          <w:bCs w:val="0"/>
+          <w:i w:val="0"/>
+          <w:iCs w:val="0"/>
+          <w:caps w:val="0"/>
+          <w:smallCaps w:val="0"/>
+          <w:strike w:val="0"/>
+          <w:dstrike w:val="0"/>
+          <w:outline w:val="0"/>
+          <w:shadow w:val="0"/>
+          <w:emboss w:val="0"/>
+          <w:imprint w:val="0"/>
+          <w:noProof w:val="0"/>
+          <w:vanish w:val="0"/>
+          <w:color w:val="auto"/>
+          <w:spacing w:val="0"/>
+          <w:w w:val="100"/>
+          <w:kern w:val="0"/>
+          <w:position w:val="0"/>
+          <w:sz w:val="22"/>
+          <w:szCs w:val="22"/>
+          <w:highlight w:val="none"/>
+          <w:u w:val="none" w:color="auto"/>
+          <w:effect w:val="none"/>
+          <w:bdr w:val="none" w:sz="0" w:space="0" w:color="auto"/>
           <w:shd w:val="clear" w:color="auto" w:fill="auto"/>
           <w:vertAlign w:val="baseline"/>
           <w:rtl w:val="0"/>
@@ -1003,14 +1003,14 @@
           <w:highlight w:val="none"/>
           <w:u w:val="none" w:color="auto"/>
           <w:effect w:val="none"/>
-          <w:bdr w:val="nil"/>
-          <w:shd w:val="clear" w:color="auto" w:fill="auto"/>
-          <w:vertAlign w:val="baseline"/>
-          <w:rtl w:val="0"/>
-          <w:cs w:val="0"/>
-          <w:lang w:val="fr-FR" w:eastAsia="zh-TW" w:bidi="ar-SA"/>
-        </w:rPr>
-        <w:t>Snùýg håænd höôw dåærêé hêérêé töôöô.</w:t>
+          <w:bdr w:val="none" w:sz="0" w:space="0" w:color="auto"/>
+          <w:shd w:val="clear" w:color="auto" w:fill="auto"/>
+          <w:vertAlign w:val="baseline"/>
+          <w:rtl w:val="0"/>
+          <w:cs w:val="0"/>
+          <w:lang w:val="fr-FR" w:eastAsia="zh-TW" w:bidi="ar-SA"/>
+        </w:rPr>
+        <w:t>Snùýg hâánd hòòw dâáréê héêréê tòòòò.</w:t>
       </w:r>
       <w:bookmarkStart w:id="0" w:name="_GoBack"/>
       <w:bookmarkEnd w:id="0"/>

--- a/Test_BP/Fol_2k_files_500(2)/fr-FR/file 500_2 - Copy (328).docx
+++ b/Test_BP/Fol_2k_files_500(2)/fr-FR/file 500_2 - Copy (328).docx
@@ -42,7 +42,7 @@
           <w:cs w:val="0"/>
           <w:lang w:val="fr-FR" w:eastAsia="zh-TW" w:bidi="ar-SA"/>
         </w:rPr>
-        <w:t>t éêxcéêpt töó söó téêmpéêr mùútùúàál tàástéês möóthéêr.</w:t>
+        <w:t>t êëxcêëpt tòö sòö têëmpêër múûtúûäàl täàstêës mòöthêër.</w:t>
       </w:r>
       <w:r>
         <w:rPr>
@@ -116,7 +116,7 @@
           <w:cs w:val="0"/>
           <w:lang w:val="fr-FR" w:eastAsia="zh-TW" w:bidi="ar-SA"/>
         </w:rPr>
-        <w:t>Ìntèèrèèstèèd cûýltíìvâåtèèd íìts cõóntíìnûýíìng nõów yèèt âårèè.</w:t>
+        <w:t>Ìntêèrêèstêèd cúúltíìväåtêèd íìts cõöntíìnúúíìng nõöw yêèt äårêè.</w:t>
       </w:r>
       <w:r>
         <w:rPr>
@@ -190,7 +190,7 @@
           <w:cs w:val="0"/>
           <w:lang w:val="fr-FR" w:eastAsia="zh-TW" w:bidi="ar-SA"/>
         </w:rPr>
-        <w:t>Óýùt ïïntéêréêstéêd áãccéêptáãncéê ôôýùr páãrtïïáãlïïty áãffrôôntïïng ýùnpléêáãsáãnt why áãdd.</w:t>
+        <w:t>Ôûút ìïntëérëéstëéd æåccëéptæåncëé ôòûúr pæårtìïæålìïty æåffrôòntìïng ûúnplëéæåsæånt why æådd.</w:t>
       </w:r>
       <w:r>
         <w:rPr>
@@ -264,7 +264,7 @@
           <w:cs w:val="0"/>
           <w:lang w:val="fr-FR" w:eastAsia="zh-TW" w:bidi="ar-SA"/>
         </w:rPr>
-        <w:t>Éstëéëém gãârdëén mëén yëét shy cóöýürsëé.</w:t>
+        <w:t>Êstéèéèm gåærdéèn méèn yéèt shy còõüùrséè.</w:t>
       </w:r>
       <w:r>
         <w:rPr>
@@ -338,7 +338,7 @@
           <w:cs w:val="0"/>
           <w:lang w:val="fr-FR" w:eastAsia="zh-TW" w:bidi="ar-SA"/>
         </w:rPr>
-        <w:t>Cöönsúûltëêd úûp my töölëêræãbly söömëêtíïmëês pëêrpëêtúûæãl ööh.</w:t>
+        <w:t>Cõõnsúùltééd úùp my tõõlééråäbly sõõméétííméés péérpéétúùåäl õõh.</w:t>
       </w:r>
       <w:r>
         <w:rPr>
@@ -412,7 +412,7 @@
           <w:cs w:val="0"/>
           <w:lang w:val="fr-FR" w:eastAsia="zh-TW" w:bidi="ar-SA"/>
         </w:rPr>
-        <w:t>Éxprêèssííõön ââccêèptââncêè íímprúýdêèncêè pâârtíícúýlââr hââd êèâât úýnsââtííââblêè.</w:t>
+        <w:t>Éxprêèssìíòón äâccêèptäâncêè ìímprûùdêèncêè päârtìícûùläâr häâd êèäât ûùnsäâtìíäâblêè.</w:t>
       </w:r>
       <w:r>
         <w:rPr>
@@ -492,7 +492,7 @@
           <w:cs w:val="0"/>
           <w:lang w:val="fr-FR" w:eastAsia="zh-TW" w:bidi="ar-SA"/>
         </w:rPr>
-        <w:t>Háäd déënòötîïng pròöpéërly jòöîïntúùréë yòöúù òöccáäsîïòön dîïréëctly ráäîïlléëry.</w:t>
+        <w:t>Häâd dëênôõtïìng prôõpëêrly jôõïìntýürëê yôõýü ôõccäâsïìôõn dïìrëêctly räâïìllëêry.</w:t>
       </w:r>
       <w:r>
         <w:rPr>
@@ -566,7 +566,7 @@
           <w:cs w:val="0"/>
           <w:lang w:val="fr-FR" w:eastAsia="zh-TW" w:bidi="ar-SA"/>
         </w:rPr>
-        <w:t>În såàìïd tóõ óõf póõóõr fýûll bëé póõst fåàcëé snýûg.</w:t>
+        <w:t>Ìn såáïìd tõò õòf põòõòr fýûll béê põòst fåácéê snýûg.</w:t>
       </w:r>
       <w:r>
         <w:rPr>
@@ -640,7 +640,7 @@
           <w:cs w:val="0"/>
           <w:lang w:val="fr-FR" w:eastAsia="zh-TW" w:bidi="ar-SA"/>
         </w:rPr>
-        <w:t>Íntröõdýýcëéd îîmprýýdëéncëé sëéëé sãây ýýnplëéãâsîîng dëévöõnshîîrëé ãâccëéptãâncëé söõn.</w:t>
+        <w:t>Íntrõòdúücèêd ìîmprúüdèêncèê sèêèê sãáy úünplèêãásìîng dèêvõònshìîrèê ãáccèêptãáncèê sõòn.</w:t>
       </w:r>
       <w:r>
         <w:rPr>
@@ -714,7 +714,7 @@
           <w:cs w:val="0"/>
           <w:lang w:val="fr-FR" w:eastAsia="zh-TW" w:bidi="ar-SA"/>
         </w:rPr>
-        <w:t>Èxèétèér lóõngèér wîìsdóõm gäãy nóõr dèésîìgn äãgèé.</w:t>
+        <w:t>Êxêêtêêr lõôngêêr wîìsdõôm gåãy nõôr dêêsîìgn åãgêê.</w:t>
       </w:r>
       <w:r>
         <w:rPr>
@@ -788,7 +788,7 @@
           <w:cs w:val="0"/>
           <w:lang w:val="fr-FR" w:eastAsia="zh-TW" w:bidi="ar-SA"/>
         </w:rPr>
-        <w:t>Àm wèëææthèër tôõ èëntèërèëd nôõrlæænd nôõ íîn shôõwíîng sèërvíîcèë.</w:t>
+        <w:t>Âm wêèâáthêèr tòô êèntêèrêèd nòôrlâánd nòô íïn shòôwíïng sêèrvíïcêè.</w:t>
       </w:r>
       <w:r>
         <w:rPr>
@@ -862,7 +862,7 @@
           <w:cs w:val="0"/>
           <w:lang w:val="fr-FR" w:eastAsia="zh-TW" w:bidi="ar-SA"/>
         </w:rPr>
-        <w:t>Nóõr réèpéèããtéèd spéèããkíîng shy ããppéètíîtéè.</w:t>
+        <w:t>Nôòr rêèpêèââtêèd spêèââkïìng shy ââppêètïìtêè.</w:t>
       </w:r>
       <w:r>
         <w:rPr>
@@ -936,7 +936,7 @@
           <w:cs w:val="0"/>
           <w:lang w:val="fr-FR" w:eastAsia="zh-TW" w:bidi="ar-SA"/>
         </w:rPr>
-        <w:t>Ëxcïìtëëd ïìt hàåstïìly àån pàåstýürëë ïìt òóbsëërvëë.</w:t>
+        <w:t>Éxcíîtèëd íît hæåstíîly æån pæåstûýrèë íît òóbsèërvèë.</w:t>
       </w:r>
       <w:r>
         <w:rPr>
@@ -1010,7 +1010,7 @@
           <w:cs w:val="0"/>
           <w:lang w:val="fr-FR" w:eastAsia="zh-TW" w:bidi="ar-SA"/>
         </w:rPr>
-        <w:t>Snùýg hâánd hòòw dâáréê héêréê tòòòò.</w:t>
+        <w:t>Snüýg hæånd hóôw dæårëë hëërëë tóôóô.</w:t>
       </w:r>
       <w:bookmarkStart w:id="0" w:name="_GoBack"/>
       <w:bookmarkEnd w:id="0"/>

--- a/Test_BP/Fol_2k_files_500(2)/fr-FR/file 500_2 - Copy (328).docx
+++ b/Test_BP/Fol_2k_files_500(2)/fr-FR/file 500_2 - Copy (328).docx
@@ -42,7 +42,7 @@
           <w:cs w:val="0"/>
           <w:lang w:val="fr-FR" w:eastAsia="zh-TW" w:bidi="ar-SA"/>
         </w:rPr>
-        <w:t>t êëxcêëpt tòö sòö têëmpêër múûtúûäàl täàstêës mòöthêër.</w:t>
+        <w:t>t êèxcêèpt tôô sôô têèmpêèr müýtüýáäl táästêès môôthêèr.</w:t>
       </w:r>
       <w:r>
         <w:rPr>
@@ -116,7 +116,7 @@
           <w:cs w:val="0"/>
           <w:lang w:val="fr-FR" w:eastAsia="zh-TW" w:bidi="ar-SA"/>
         </w:rPr>
-        <w:t>Ìntêèrêèstêèd cúúltíìväåtêèd íìts cõöntíìnúúíìng nõöw yêèt äårêè.</w:t>
+        <w:t>Ïntêërêëstêëd cýûltìíväætêëd ìíts côõntìínýûìíng nôõw yêët äærêë.</w:t>
       </w:r>
       <w:r>
         <w:rPr>
@@ -190,7 +190,7 @@
           <w:cs w:val="0"/>
           <w:lang w:val="fr-FR" w:eastAsia="zh-TW" w:bidi="ar-SA"/>
         </w:rPr>
-        <w:t>Ôûút ìïntëérëéstëéd æåccëéptæåncëé ôòûúr pæårtìïæålìïty æåffrôòntìïng ûúnplëéæåsæånt why æådd.</w:t>
+        <w:t>Öüùt ïìntéérééstééd ààccééptààncéé õõüùr pààrtïìààlïìty ààffrõõntïìng üùnplééààsàànt why ààdd.</w:t>
       </w:r>
       <w:r>
         <w:rPr>
@@ -264,7 +264,7 @@
           <w:cs w:val="0"/>
           <w:lang w:val="fr-FR" w:eastAsia="zh-TW" w:bidi="ar-SA"/>
         </w:rPr>
-        <w:t>Êstéèéèm gåærdéèn méèn yéèt shy còõüùrséè.</w:t>
+        <w:t>Ëstëêëêm gâárdëên mëên yëêt shy còôýürsëê.</w:t>
       </w:r>
       <w:r>
         <w:rPr>
@@ -338,7 +338,7 @@
           <w:cs w:val="0"/>
           <w:lang w:val="fr-FR" w:eastAsia="zh-TW" w:bidi="ar-SA"/>
         </w:rPr>
-        <w:t>Cõõnsúùltééd úùp my tõõlééråäbly sõõméétííméés péérpéétúùåäl õõh.</w:t>
+        <w:t>Cöònsüùltëëd üùp my töòlëëråäbly söòmëëtìïmëës pëërpëëtüùåäl öòh.</w:t>
       </w:r>
       <w:r>
         <w:rPr>
@@ -412,7 +412,7 @@
           <w:cs w:val="0"/>
           <w:lang w:val="fr-FR" w:eastAsia="zh-TW" w:bidi="ar-SA"/>
         </w:rPr>
-        <w:t>Éxprêèssìíòón äâccêèptäâncêè ìímprûùdêèncêè päârtìícûùläâr häâd êèäât ûùnsäâtìíäâblêè.</w:t>
+        <w:t>Êxprèéssììòón æåccèéptæåncèé ììmprúûdèéncèé pæårtììcúûlæår hæåd èéæåt úûnsæåtììæåblèé.</w:t>
       </w:r>
       <w:r>
         <w:rPr>
@@ -492,7 +492,7 @@
           <w:cs w:val="0"/>
           <w:lang w:val="fr-FR" w:eastAsia="zh-TW" w:bidi="ar-SA"/>
         </w:rPr>
-        <w:t>Häâd dëênôõtïìng prôõpëêrly jôõïìntýürëê yôõýü ôõccäâsïìôõn dïìrëêctly räâïìllëêry.</w:t>
+        <w:t>Häåd déénôötìîng prôöpéérly jôöìîntúûréé yôöúû ôöccäåsìîôön dìîrééctly räåìîllééry.</w:t>
       </w:r>
       <w:r>
         <w:rPr>
@@ -566,7 +566,7 @@
           <w:cs w:val="0"/>
           <w:lang w:val="fr-FR" w:eastAsia="zh-TW" w:bidi="ar-SA"/>
         </w:rPr>
-        <w:t>Ìn såáïìd tõò õòf põòõòr fýûll béê põòst fåácéê snýûg.</w:t>
+        <w:t>Ìn sàäîïd tôô ôôf pôôôôr füûll bèé pôôst fàäcèé snüûg.</w:t>
       </w:r>
       <w:r>
         <w:rPr>
@@ -640,7 +640,7 @@
           <w:cs w:val="0"/>
           <w:lang w:val="fr-FR" w:eastAsia="zh-TW" w:bidi="ar-SA"/>
         </w:rPr>
-        <w:t>Íntrõòdúücèêd ìîmprúüdèêncèê sèêèê sãáy úünplèêãásìîng dèêvõònshìîrèê ãáccèêptãáncèê sõòn.</w:t>
+        <w:t>Íntrôòdýücêèd ììmprýüdêèncêè sêèêè sæày ýünplêèæàsììng dêèvôònshììrêè æàccêèptæàncêè sôòn.</w:t>
       </w:r>
       <w:r>
         <w:rPr>
@@ -714,7 +714,7 @@
           <w:cs w:val="0"/>
           <w:lang w:val="fr-FR" w:eastAsia="zh-TW" w:bidi="ar-SA"/>
         </w:rPr>
-        <w:t>Êxêêtêêr lõôngêêr wîìsdõôm gåãy nõôr dêêsîìgn åãgêê.</w:t>
+        <w:t>Éxèêtèêr lõõngèêr wìïsdõõm gæày nõõr dèêsìïgn æàgèê.</w:t>
       </w:r>
       <w:r>
         <w:rPr>
@@ -788,7 +788,7 @@
           <w:cs w:val="0"/>
           <w:lang w:val="fr-FR" w:eastAsia="zh-TW" w:bidi="ar-SA"/>
         </w:rPr>
-        <w:t>Âm wêèâáthêèr tòô êèntêèrêèd nòôrlâánd nòô íïn shòôwíïng sêèrvíïcêè.</w:t>
+        <w:t>Ãm wèèåæthèèr tóö èèntèèrèèd nóörlåænd nóö ïín shóöwïíng sèèrvïícèè.</w:t>
       </w:r>
       <w:r>
         <w:rPr>
@@ -862,7 +862,7 @@
           <w:cs w:val="0"/>
           <w:lang w:val="fr-FR" w:eastAsia="zh-TW" w:bidi="ar-SA"/>
         </w:rPr>
-        <w:t>Nôòr rêèpêèââtêèd spêèââkïìng shy ââppêètïìtêè.</w:t>
+        <w:t>Nöôr rëëpëëáåtëëd spëëáåkíïng shy áåppëëtíïtëë.</w:t>
       </w:r>
       <w:r>
         <w:rPr>
@@ -936,7 +936,7 @@
           <w:cs w:val="0"/>
           <w:lang w:val="fr-FR" w:eastAsia="zh-TW" w:bidi="ar-SA"/>
         </w:rPr>
-        <w:t>Éxcíîtèëd íît hæåstíîly æån pæåstûýrèë íît òóbsèërvèë.</w:t>
+        <w:t>Éxcíìtëêd íìt håæstíìly åæn påæstýùrëê íìt óóbsëêrvëê.</w:t>
       </w:r>
       <w:r>
         <w:rPr>
@@ -1010,7 +1010,7 @@
           <w:cs w:val="0"/>
           <w:lang w:val="fr-FR" w:eastAsia="zh-TW" w:bidi="ar-SA"/>
         </w:rPr>
-        <w:t>Snüýg hæånd hóôw dæårëë hëërëë tóôóô.</w:t>
+        <w:t>Snùùg háãnd hòòw dáãrëé hëérëé tòòòò.</w:t>
       </w:r>
       <w:bookmarkStart w:id="0" w:name="_GoBack"/>
       <w:bookmarkEnd w:id="0"/>
